--- a/2_семестр ВЕСНА/МиСПрИС/Отчеты/LW_MIS7.docx
+++ b/2_семестр ВЕСНА/МиСПрИС/Отчеты/LW_MIS7.docx
@@ -254,63 +254,7 @@
           <w:sz w:val="24"/>
           <w:szCs w:val="24"/>
         </w:rPr>
-        <w:t>знакомство с методологией объектно-ориентированного подхода. Знакомство с уровнями представлений</w:t>
-      </w:r>
-      <w:r>
-        <w:rPr>
-          <w:sz w:val="24"/>
-          <w:szCs w:val="24"/>
-        </w:rPr>
-        <w:t xml:space="preserve"> </w:t>
-      </w:r>
-      <w:r>
-        <w:rPr>
-          <w:sz w:val="24"/>
-          <w:szCs w:val="24"/>
-        </w:rPr>
-        <w:t>модели технологии RUP, видами моделей, используемых в</w:t>
-      </w:r>
-      <w:r>
-        <w:rPr>
-          <w:sz w:val="24"/>
-          <w:szCs w:val="24"/>
-        </w:rPr>
-        <w:t xml:space="preserve"> </w:t>
-      </w:r>
-      <w:r>
-        <w:rPr>
-          <w:sz w:val="24"/>
-          <w:szCs w:val="24"/>
-        </w:rPr>
-        <w:t>представлении вариантов использования и основными элементами</w:t>
-      </w:r>
-      <w:r>
-        <w:rPr>
-          <w:sz w:val="24"/>
-          <w:szCs w:val="24"/>
-        </w:rPr>
-        <w:t xml:space="preserve"> </w:t>
-      </w:r>
-      <w:r>
-        <w:rPr>
-          <w:sz w:val="24"/>
-          <w:szCs w:val="24"/>
-        </w:rPr>
-        <w:t>языка UML для их построения. Приобретение практических навыков</w:t>
-      </w:r>
-      <w:r>
-        <w:rPr>
-          <w:sz w:val="24"/>
-          <w:szCs w:val="24"/>
-        </w:rPr>
-        <w:t xml:space="preserve"> </w:t>
-      </w:r>
-      <w:r>
-        <w:rPr>
-          <w:sz w:val="24"/>
-          <w:szCs w:val="24"/>
-        </w:rPr>
-        <w:t>работы при разработке модели бизнес-процессов представления</w:t>
+        <w:t>знакомство с методологией объектно-ориентированного подхода. Знакомство с уровнями представлений модели технологии RUP, видами моделей, используемых в представлении вариантов использования и основными элементами языка UML для их построения. Приобретение практических навыков работы при разработке модели бизнес-процессов представления</w:t>
       </w:r>
       <w:r>
         <w:rPr>
@@ -381,16 +325,429 @@
     <w:p>
       <w:pPr>
         <w:pStyle w:val="a2"/>
-        <w:numPr>
-          <w:ilvl w:val="3"/>
-          <w:numId w:val="39"/>
-        </w:numPr>
-        <w:ind w:firstLine="567"/>
+        <w:ind w:left="567"/>
         <w:rPr>
           <w:sz w:val="24"/>
           <w:szCs w:val="24"/>
         </w:rPr>
       </w:pPr>
+      <w:r>
+        <w:rPr>
+          <w:sz w:val="24"/>
+          <w:szCs w:val="24"/>
+        </w:rPr>
+        <w:t xml:space="preserve">В соответствии с вариантом, определяющим предметную область, выполнить моделирование бизнес-процессов с использование IBM </w:t>
+      </w:r>
+      <w:proofErr w:type="spellStart"/>
+      <w:r>
+        <w:rPr>
+          <w:sz w:val="24"/>
+          <w:szCs w:val="24"/>
+        </w:rPr>
+        <w:t>Rational</w:t>
+      </w:r>
+      <w:proofErr w:type="spellEnd"/>
+      <w:r>
+        <w:rPr>
+          <w:sz w:val="24"/>
+          <w:szCs w:val="24"/>
+        </w:rPr>
+        <w:t xml:space="preserve"> </w:t>
+      </w:r>
+      <w:proofErr w:type="spellStart"/>
+      <w:r>
+        <w:rPr>
+          <w:sz w:val="24"/>
+          <w:szCs w:val="24"/>
+        </w:rPr>
+        <w:t>Rose</w:t>
+      </w:r>
+      <w:proofErr w:type="spellEnd"/>
+      <w:r>
+        <w:rPr>
+          <w:sz w:val="24"/>
+          <w:szCs w:val="24"/>
+        </w:rPr>
+        <w:t xml:space="preserve"> на основе шаблона </w:t>
+      </w:r>
+      <w:proofErr w:type="spellStart"/>
+      <w:r>
+        <w:rPr>
+          <w:sz w:val="24"/>
+          <w:szCs w:val="24"/>
+        </w:rPr>
+        <w:t>Rational</w:t>
+      </w:r>
+      <w:proofErr w:type="spellEnd"/>
+      <w:r>
+        <w:rPr>
+          <w:sz w:val="24"/>
+          <w:szCs w:val="24"/>
+        </w:rPr>
+        <w:t xml:space="preserve"> </w:t>
+      </w:r>
+      <w:proofErr w:type="spellStart"/>
+      <w:r>
+        <w:rPr>
+          <w:sz w:val="24"/>
+          <w:szCs w:val="24"/>
+        </w:rPr>
+        <w:t>Unified</w:t>
+      </w:r>
+      <w:proofErr w:type="spellEnd"/>
+      <w:r>
+        <w:rPr>
+          <w:sz w:val="24"/>
+          <w:szCs w:val="24"/>
+        </w:rPr>
+        <w:t xml:space="preserve"> </w:t>
+      </w:r>
+      <w:proofErr w:type="spellStart"/>
+      <w:r>
+        <w:rPr>
+          <w:sz w:val="24"/>
+          <w:szCs w:val="24"/>
+        </w:rPr>
+        <w:t>Process</w:t>
+      </w:r>
+      <w:proofErr w:type="spellEnd"/>
+      <w:r>
+        <w:rPr>
+          <w:sz w:val="24"/>
+          <w:szCs w:val="24"/>
+        </w:rPr>
+        <w:t xml:space="preserve"> (</w:t>
+      </w:r>
+      <w:proofErr w:type="spellStart"/>
+      <w:r>
+        <w:rPr>
+          <w:sz w:val="24"/>
+          <w:szCs w:val="24"/>
+        </w:rPr>
+        <w:t>Framework</w:t>
+      </w:r>
+      <w:proofErr w:type="spellEnd"/>
+      <w:r>
+        <w:rPr>
+          <w:sz w:val="24"/>
+          <w:szCs w:val="24"/>
+        </w:rPr>
+        <w:t xml:space="preserve"> </w:t>
+      </w:r>
+      <w:proofErr w:type="spellStart"/>
+      <w:r>
+        <w:rPr>
+          <w:sz w:val="24"/>
+          <w:szCs w:val="24"/>
+        </w:rPr>
+        <w:t>Wizard</w:t>
+      </w:r>
+      <w:proofErr w:type="spellEnd"/>
+      <w:r>
+        <w:rPr>
+          <w:sz w:val="24"/>
+          <w:szCs w:val="24"/>
+        </w:rPr>
+        <w:t xml:space="preserve"> – мастер шаблонов). При выполнении задания следовать следующим рекомендациям:</w:t>
+      </w:r>
+    </w:p>
+    <w:p>
+      <w:pPr>
+        <w:pStyle w:val="a2"/>
+        <w:ind w:left="567"/>
+        <w:rPr>
+          <w:sz w:val="24"/>
+          <w:szCs w:val="24"/>
+        </w:rPr>
+      </w:pPr>
+      <w:r>
+        <w:rPr>
+          <w:sz w:val="24"/>
+          <w:szCs w:val="24"/>
+        </w:rPr>
+        <w:t>1.</w:t>
+      </w:r>
+      <w:r>
+        <w:rPr>
+          <w:sz w:val="24"/>
+          <w:szCs w:val="24"/>
+        </w:rPr>
+        <w:tab/>
+        <w:t xml:space="preserve">Построить диаграмму вариантов использования для бизнес-модели, на которой размещены элементы </w:t>
+      </w:r>
+      <w:proofErr w:type="spellStart"/>
+      <w:r>
+        <w:rPr>
+          <w:sz w:val="24"/>
+          <w:szCs w:val="24"/>
+        </w:rPr>
+        <w:t>BusinessActor</w:t>
+      </w:r>
+      <w:proofErr w:type="spellEnd"/>
+      <w:r>
+        <w:rPr>
+          <w:sz w:val="24"/>
+          <w:szCs w:val="24"/>
+        </w:rPr>
+        <w:t xml:space="preserve"> и </w:t>
+      </w:r>
+      <w:proofErr w:type="spellStart"/>
+      <w:r>
+        <w:rPr>
+          <w:sz w:val="24"/>
+          <w:szCs w:val="24"/>
+        </w:rPr>
+        <w:t>BusinessUseCase</w:t>
+      </w:r>
+      <w:proofErr w:type="spellEnd"/>
+      <w:r>
+        <w:rPr>
+          <w:sz w:val="24"/>
+          <w:szCs w:val="24"/>
+        </w:rPr>
+        <w:t>, а также ассоциации между ними.</w:t>
+      </w:r>
+    </w:p>
+    <w:p>
+      <w:pPr>
+        <w:pStyle w:val="a2"/>
+        <w:ind w:left="567"/>
+        <w:rPr>
+          <w:sz w:val="24"/>
+          <w:szCs w:val="24"/>
+        </w:rPr>
+      </w:pPr>
+      <w:r>
+        <w:rPr>
+          <w:sz w:val="24"/>
+          <w:szCs w:val="24"/>
+        </w:rPr>
+        <w:t>2.</w:t>
+      </w:r>
+      <w:r>
+        <w:rPr>
+          <w:sz w:val="24"/>
+          <w:szCs w:val="24"/>
+        </w:rPr>
+        <w:tab/>
+        <w:t>Описать бизнес-варианты использования в виде спецификаций в отдельных файлах, прикрепленных к ним.</w:t>
+      </w:r>
+    </w:p>
+    <w:p>
+      <w:pPr>
+        <w:pStyle w:val="a2"/>
+        <w:ind w:left="567"/>
+        <w:rPr>
+          <w:sz w:val="24"/>
+          <w:szCs w:val="24"/>
+        </w:rPr>
+      </w:pPr>
+      <w:r>
+        <w:rPr>
+          <w:sz w:val="24"/>
+          <w:szCs w:val="24"/>
+        </w:rPr>
+        <w:t>3.</w:t>
+      </w:r>
+      <w:r>
+        <w:rPr>
+          <w:sz w:val="24"/>
+          <w:szCs w:val="24"/>
+        </w:rPr>
+        <w:tab/>
+        <w:t xml:space="preserve">Для каждого </w:t>
+      </w:r>
+      <w:proofErr w:type="spellStart"/>
+      <w:r>
+        <w:rPr>
+          <w:sz w:val="24"/>
+          <w:szCs w:val="24"/>
+        </w:rPr>
+        <w:t>BusinessUseCase</w:t>
+      </w:r>
+      <w:proofErr w:type="spellEnd"/>
+      <w:r>
+        <w:rPr>
+          <w:sz w:val="24"/>
+          <w:szCs w:val="24"/>
+        </w:rPr>
+        <w:t xml:space="preserve"> построить модель бизнес-анализа (BusinessAnalysisModel), включающую диаграмму классов, на которой отражены бизнес-исполнители (</w:t>
+      </w:r>
+      <w:proofErr w:type="spellStart"/>
+      <w:r>
+        <w:rPr>
+          <w:sz w:val="24"/>
+          <w:szCs w:val="24"/>
+        </w:rPr>
+        <w:t>BusinessWorker</w:t>
+      </w:r>
+      <w:proofErr w:type="spellEnd"/>
+      <w:r>
+        <w:rPr>
+          <w:sz w:val="24"/>
+          <w:szCs w:val="24"/>
+        </w:rPr>
+        <w:t>) и бизнес-сущности (</w:t>
+      </w:r>
+      <w:proofErr w:type="spellStart"/>
+      <w:r>
+        <w:rPr>
+          <w:sz w:val="24"/>
+          <w:szCs w:val="24"/>
+        </w:rPr>
+        <w:t>BusinessEntity</w:t>
+      </w:r>
+      <w:proofErr w:type="spellEnd"/>
+      <w:r>
+        <w:rPr>
+          <w:sz w:val="24"/>
+          <w:szCs w:val="24"/>
+        </w:rPr>
+        <w:t xml:space="preserve">), ассоциации между ними с указанием мощностей. </w:t>
+      </w:r>
+    </w:p>
+    <w:p>
+      <w:pPr>
+        <w:pStyle w:val="a2"/>
+        <w:ind w:left="567"/>
+        <w:rPr>
+          <w:sz w:val="24"/>
+          <w:szCs w:val="24"/>
+        </w:rPr>
+      </w:pPr>
+      <w:r>
+        <w:rPr>
+          <w:sz w:val="24"/>
+          <w:szCs w:val="24"/>
+        </w:rPr>
+        <w:t>4.</w:t>
+      </w:r>
+      <w:r>
+        <w:rPr>
+          <w:sz w:val="24"/>
+          <w:szCs w:val="24"/>
+        </w:rPr>
+        <w:tab/>
+        <w:t>Дополнить полученные модели бизнес-анализа кооперациями, описывающими реализацию соответствующего бизнес-процесса.</w:t>
+      </w:r>
+    </w:p>
+    <w:p>
+      <w:pPr>
+        <w:pStyle w:val="a2"/>
+        <w:ind w:left="567"/>
+        <w:rPr>
+          <w:sz w:val="24"/>
+          <w:szCs w:val="24"/>
+        </w:rPr>
+      </w:pPr>
+      <w:r>
+        <w:rPr>
+          <w:sz w:val="24"/>
+          <w:szCs w:val="24"/>
+        </w:rPr>
+        <w:t>5.</w:t>
+      </w:r>
+      <w:r>
+        <w:rPr>
+          <w:sz w:val="24"/>
+          <w:szCs w:val="24"/>
+        </w:rPr>
+        <w:tab/>
+        <w:t xml:space="preserve">Создать в пакете </w:t>
+      </w:r>
+      <w:proofErr w:type="spellStart"/>
+      <w:r>
+        <w:rPr>
+          <w:sz w:val="24"/>
+          <w:szCs w:val="24"/>
+        </w:rPr>
+        <w:t>UseCaseModel</w:t>
+      </w:r>
+      <w:proofErr w:type="spellEnd"/>
+      <w:r>
+        <w:rPr>
+          <w:sz w:val="24"/>
+          <w:szCs w:val="24"/>
+        </w:rPr>
+        <w:t xml:space="preserve"> действующих лиц (</w:t>
+      </w:r>
+      <w:proofErr w:type="spellStart"/>
+      <w:r>
+        <w:rPr>
+          <w:sz w:val="24"/>
+          <w:szCs w:val="24"/>
+        </w:rPr>
+        <w:t>Actors</w:t>
+      </w:r>
+      <w:proofErr w:type="spellEnd"/>
+      <w:r>
+        <w:rPr>
+          <w:sz w:val="24"/>
+          <w:szCs w:val="24"/>
+        </w:rPr>
+        <w:t>) и варианты использования (</w:t>
+      </w:r>
+      <w:proofErr w:type="spellStart"/>
+      <w:r>
+        <w:rPr>
+          <w:sz w:val="24"/>
+          <w:szCs w:val="24"/>
+        </w:rPr>
+        <w:t>UseCases</w:t>
+      </w:r>
+      <w:proofErr w:type="spellEnd"/>
+      <w:r>
+        <w:rPr>
+          <w:sz w:val="24"/>
+          <w:szCs w:val="24"/>
+        </w:rPr>
+        <w:t>).</w:t>
+      </w:r>
+    </w:p>
+    <w:p>
+      <w:pPr>
+        <w:pStyle w:val="a2"/>
+        <w:numPr>
+          <w:ilvl w:val="0"/>
+          <w:numId w:val="0"/>
+        </w:numPr>
+        <w:ind w:left="567"/>
+        <w:rPr>
+          <w:sz w:val="24"/>
+          <w:szCs w:val="24"/>
+        </w:rPr>
+      </w:pPr>
+      <w:r>
+        <w:rPr>
+          <w:sz w:val="24"/>
+          <w:szCs w:val="24"/>
+        </w:rPr>
+        <w:t>6.</w:t>
+      </w:r>
+      <w:r>
+        <w:rPr>
+          <w:sz w:val="24"/>
+          <w:szCs w:val="24"/>
+        </w:rPr>
+        <w:tab/>
+        <w:t>Построить диаграмму вариантов использования (</w:t>
+      </w:r>
+      <w:proofErr w:type="spellStart"/>
+      <w:r>
+        <w:rPr>
+          <w:sz w:val="24"/>
+          <w:szCs w:val="24"/>
+        </w:rPr>
+        <w:t>UseCaseModel</w:t>
+      </w:r>
+      <w:proofErr w:type="spellEnd"/>
+      <w:r>
+        <w:rPr>
+          <w:sz w:val="24"/>
+          <w:szCs w:val="24"/>
+        </w:rPr>
+        <w:t>), добавив в нее действующих лиц и варианты использования и установив между ними ассоциации.</w:t>
+      </w:r>
     </w:p>
     <w:p>
       <w:pPr>
@@ -420,11 +777,71 @@
     <w:p>
       <w:pPr>
         <w:pStyle w:val="a2"/>
+        <w:ind w:firstLine="0"/>
         <w:rPr>
           <w:sz w:val="24"/>
           <w:szCs w:val="24"/>
         </w:rPr>
       </w:pPr>
+      <w:bookmarkStart w:id="1" w:name="_GoBack"/>
+      <w:r>
+        <w:rPr>
+          <w:noProof/>
+          <w:sz w:val="24"/>
+          <w:szCs w:val="24"/>
+          <w:lang w:eastAsia="ru-RU"/>
+        </w:rPr>
+        <w:lastRenderedPageBreak/>
+        <w:drawing>
+          <wp:inline distT="0" distB="0" distL="0" distR="0" wp14:anchorId="4CEF312B" wp14:editId="01458F60">
+            <wp:extent cx="6384897" cy="4332089"/>
+            <wp:effectExtent l="0" t="0" r="0" b="0"/>
+            <wp:docPr id="1" name="Рисунок 1"/>
+            <wp:cNvGraphicFramePr>
+              <a:graphicFrameLocks xmlns:a="http://schemas.openxmlformats.org/drawingml/2006/main" noChangeAspect="1"/>
+            </wp:cNvGraphicFramePr>
+            <a:graphic xmlns:a="http://schemas.openxmlformats.org/drawingml/2006/main">
+              <a:graphicData uri="http://schemas.openxmlformats.org/drawingml/2006/picture">
+                <pic:pic xmlns:pic="http://schemas.openxmlformats.org/drawingml/2006/picture">
+                  <pic:nvPicPr>
+                    <pic:cNvPr id="1" name="lw_7.jpg"/>
+                    <pic:cNvPicPr/>
+                  </pic:nvPicPr>
+                  <pic:blipFill rotWithShape="1">
+                    <a:blip r:embed="rId8">
+                      <a:extLst>
+                        <a:ext uri="{28A0092B-C50C-407E-A947-70E740481C1C}">
+                          <a14:useLocalDpi xmlns:a14="http://schemas.microsoft.com/office/drawing/2010/main" val="0"/>
+                        </a:ext>
+                      </a:extLst>
+                    </a:blip>
+                    <a:srcRect r="13004" b="16560"/>
+                    <a:stretch/>
+                  </pic:blipFill>
+                  <pic:spPr bwMode="auto">
+                    <a:xfrm>
+                      <a:off x="0" y="0"/>
+                      <a:ext cx="6393359" cy="4337830"/>
+                    </a:xfrm>
+                    <a:prstGeom prst="rect">
+                      <a:avLst/>
+                    </a:prstGeom>
+                    <a:ln>
+                      <a:noFill/>
+                    </a:ln>
+                    <a:extLst>
+                      <a:ext uri="{53640926-AAD7-44D8-BBD7-CCE9431645EC}">
+                        <a14:shadowObscured xmlns:a14="http://schemas.microsoft.com/office/drawing/2010/main"/>
+                      </a:ext>
+                    </a:extLst>
+                  </pic:spPr>
+                </pic:pic>
+              </a:graphicData>
+            </a:graphic>
+          </wp:inline>
+        </w:drawing>
+      </w:r>
+      <w:bookmarkEnd w:id="1"/>
     </w:p>
     <w:p>
       <w:pPr>
@@ -455,32 +872,21 @@
           <w:sz w:val="24"/>
           <w:szCs w:val="24"/>
         </w:rPr>
-        <w:t xml:space="preserve">проведено знакомство </w:t>
+        <w:t xml:space="preserve">проведено знакомство с </w:t>
       </w:r>
-      <w:proofErr w:type="gramStart"/>
       <w:r>
         <w:rPr>
           <w:sz w:val="24"/>
           <w:szCs w:val="24"/>
         </w:rPr>
-        <w:t xml:space="preserve">с </w:t>
+        <w:t>методологией объектно-ориентированного подхода</w:t>
       </w:r>
-      <w:bookmarkStart w:id="1" w:name="_GoBack"/>
-      <w:bookmarkEnd w:id="1"/>
       <w:r>
         <w:rPr>
           <w:sz w:val="24"/>
           <w:szCs w:val="24"/>
         </w:rPr>
-        <w:t>.</w:t>
-      </w:r>
-      <w:proofErr w:type="gramEnd"/>
-      <w:r>
-        <w:rPr>
-          <w:sz w:val="24"/>
-          <w:szCs w:val="24"/>
-        </w:rPr>
-        <w:t xml:space="preserve"> </w:t>
+        <w:t xml:space="preserve">. </w:t>
       </w:r>
       <w:r>
         <w:rPr>
@@ -499,7 +905,7 @@
       </w:r>
     </w:p>
     <w:sectPr>
-      <w:footerReference w:type="default" r:id="rId8"/>
+      <w:footerReference w:type="default" r:id="rId9"/>
       <w:pgSz w:w="11906" w:h="16838"/>
       <w:pgMar w:top="851" w:right="567" w:bottom="851" w:left="1134" w:header="709" w:footer="709" w:gutter="0"/>
       <w:cols w:space="708"/>
@@ -657,7 +1063,7 @@
         <v:path o:extrusionok="f" gradientshapeok="t" o:connecttype="rect"/>
         <o:lock v:ext="edit" aspectratio="t"/>
       </v:shapetype>
-      <v:shape id="_x0000_i1035" type="#_x0000_t75" style="width:158.95pt;height:158.95pt" o:bullet="t">
+      <v:shape id="_x0000_i1029" type="#_x0000_t75" style="width:159.05pt;height:159.05pt" o:bullet="t">
         <v:imagedata r:id="rId1" o:title="Bullet_01a"/>
       </v:shape>
     </w:pict>
@@ -8397,7 +8803,7 @@
 </file>
 
 <file path=customXml/itemProps1.xml><?xml version="1.0" encoding="utf-8"?>
-<ds:datastoreItem xmlns:ds="http://schemas.openxmlformats.org/officeDocument/2006/customXml" ds:itemID="{A9184951-9599-474E-A934-20593D0615D2}">
+<ds:datastoreItem xmlns:ds="http://schemas.openxmlformats.org/officeDocument/2006/customXml" ds:itemID="{83698734-8FFB-4160-808D-7A34758ACA18}">
   <ds:schemaRefs>
     <ds:schemaRef ds:uri="http://schemas.openxmlformats.org/officeDocument/2006/bibliography"/>
   </ds:schemaRefs>
